--- a/lr2.ukr.docx
+++ b/lr2.ukr.docx
@@ -36549,11 +36549,37 @@
       <w:r>
         <w:t>ми вивчили особливості роботи індексного файлу з щільним індексом, вирішення переповнення за допомогою області переповнення, реалізували цю системо програмно та протестували дієздатність на прикладі невеликого обсягу даних</w:t>
       </w:r>
+    </w:p>
+    <w:p/>
+    <w:p>
+      <w:pPr>
+        <w:rPr>
+          <w:lang w:val="en-US"/>
+        </w:rPr>
+      </w:pPr>
+      <w:proofErr w:type="spellStart"/>
+      <w:r>
+        <w:rPr>
+          <w:lang w:val="en-US"/>
+        </w:rPr>
+        <w:t>Github</w:t>
+      </w:r>
+      <w:proofErr w:type="spellEnd"/>
+      <w:r>
+        <w:rPr>
+          <w:lang w:val="en-US"/>
+        </w:rPr>
+        <w:t xml:space="preserve"> repository : </w:t>
+      </w:r>
+      <w:r>
+        <w:rPr>
+          <w:lang w:val="en-US"/>
+        </w:rPr>
+        <w:t>https://github.com/yan14171/APLAB2.git</w:t>
+      </w:r>
       <w:bookmarkStart w:id="32" w:name="_GoBack"/>
       <w:bookmarkEnd w:id="32"/>
     </w:p>
-    <w:p/>
-    <w:p/>
     <w:p>
       <w:pPr>
         <w:pStyle w:val="a3"/>
